--- a/Új szöveges ToDoList.docx
+++ b/Új szöveges ToDoList.docx
@@ -1,6 +1,6 @@
 
 <file path=word/document.xml><?xml version="1.0" encoding="utf-8"?>
-<w:document xmlns:wpc="http://schemas.microsoft.com/office/word/2010/wordprocessingCanvas" xmlns:mc="http://schemas.openxmlformats.org/markup-compatibility/2006" xmlns:o="urn:schemas-microsoft-com:office:office" xmlns:r="http://schemas.openxmlformats.org/officeDocument/2006/relationships" xmlns:m="http://schemas.openxmlformats.org/officeDocument/2006/math" xmlns:v="urn:schemas-microsoft-com:vml" xmlns:wp14="http://schemas.microsoft.com/office/word/2010/wordprocessingDrawing" xmlns:wp="http://schemas.openxmlformats.org/drawingml/2006/wordprocessingDrawing" xmlns:w10="urn:schemas-microsoft-com:office:word" xmlns:w="http://schemas.openxmlformats.org/wordprocessingml/2006/main" xmlns:w14="http://schemas.microsoft.com/office/word/2010/wordml" xmlns:w15="http://schemas.microsoft.com/office/word/2012/wordml" xmlns:wpg="http://schemas.microsoft.com/office/word/2010/wordprocessingGroup" xmlns:wpi="http://schemas.microsoft.com/office/word/2010/wordprocessingInk" xmlns:wne="http://schemas.microsoft.com/office/word/2006/wordml" xmlns:wps="http://schemas.microsoft.com/office/word/2010/wordprocessingShape" mc:Ignorable="w14 w15 wp14">
+<w:document xmlns:wpc="http://schemas.microsoft.com/office/word/2010/wordprocessingCanvas" xmlns:cx="http://schemas.microsoft.com/office/drawing/2014/chartex" xmlns:mc="http://schemas.openxmlformats.org/markup-compatibility/2006" xmlns:o="urn:schemas-microsoft-com:office:office" xmlns:r="http://schemas.openxmlformats.org/officeDocument/2006/relationships" xmlns:m="http://schemas.openxmlformats.org/officeDocument/2006/math" xmlns:v="urn:schemas-microsoft-com:vml" xmlns:wp14="http://schemas.microsoft.com/office/word/2010/wordprocessingDrawing" xmlns:wp="http://schemas.openxmlformats.org/drawingml/2006/wordprocessingDrawing" xmlns:w10="urn:schemas-microsoft-com:office:word" xmlns:w="http://schemas.openxmlformats.org/wordprocessingml/2006/main" xmlns:w14="http://schemas.microsoft.com/office/word/2010/wordml" xmlns:w15="http://schemas.microsoft.com/office/word/2012/wordml" xmlns:w16se="http://schemas.microsoft.com/office/word/2015/wordml/symex" xmlns:wpg="http://schemas.microsoft.com/office/word/2010/wordprocessingGroup" xmlns:wpi="http://schemas.microsoft.com/office/word/2010/wordprocessingInk" xmlns:wne="http://schemas.microsoft.com/office/word/2006/wordml" xmlns:wps="http://schemas.microsoft.com/office/word/2010/wordprocessingShape" mc:Ignorable="w14 w15 w16se wp14">
   <w:body>
     <w:p>
       <w:r>
@@ -85,15 +85,7 @@
       </w:r>
       <w:proofErr w:type="spellEnd"/>
       <w:r>
-        <w:t xml:space="preserve">, jelszó egyezés, email, </w:t>
-      </w:r>
-      <w:proofErr w:type="spellStart"/>
-      <w:r>
-        <w:t>email</w:t>
-      </w:r>
-      <w:proofErr w:type="spellEnd"/>
-      <w:r>
-        <w:t xml:space="preserve"> egyezés)</w:t>
+        <w:t>, jelszó egyezés, email, email egyezés)</w:t>
       </w:r>
     </w:p>
     <w:p>
@@ -112,6 +104,44 @@
       <w:r>
         <w:t xml:space="preserve"> felhasználói adatok bővítése</w:t>
       </w:r>
+    </w:p>
+    <w:p>
+      <w:pPr>
+        <w:pStyle w:val="Listaszerbekezds"/>
+        <w:numPr>
+          <w:ilvl w:val="0"/>
+          <w:numId w:val="1"/>
+        </w:numPr>
+      </w:pPr>
+      <w:r>
+        <w:t xml:space="preserve">Posztoknak </w:t>
+      </w:r>
+      <w:proofErr w:type="spellStart"/>
+      <w:r>
+        <w:t>sql</w:t>
+      </w:r>
+      <w:proofErr w:type="spellEnd"/>
+      <w:r>
+        <w:t xml:space="preserve"> tábla összekötni </w:t>
+      </w:r>
+      <w:proofErr w:type="spellStart"/>
+      <w:r>
+        <w:t>user</w:t>
+      </w:r>
+      <w:proofErr w:type="spellEnd"/>
+      <w:r>
+        <w:t xml:space="preserve"> </w:t>
+      </w:r>
+      <w:proofErr w:type="gramStart"/>
+      <w:r>
+        <w:t>táblával(</w:t>
+      </w:r>
+      <w:proofErr w:type="gramEnd"/>
+      <w:r>
+        <w:t>1 a többhöz kapcsolat)</w:t>
+      </w:r>
+      <w:bookmarkStart w:id="0" w:name="_GoBack"/>
+      <w:bookmarkEnd w:id="0"/>
     </w:p>
     <w:p>
       <w:pPr>
@@ -224,10 +254,16 @@
         <w:rPr>
           <w:strike/>
         </w:rPr>
-        <w:t xml:space="preserve"> gomb css</w:t>
-      </w:r>
-      <w:bookmarkStart w:id="0" w:name="_GoBack"/>
-      <w:bookmarkEnd w:id="0"/>
+        <w:t xml:space="preserve"> gomb </w:t>
+      </w:r>
+      <w:proofErr w:type="spellStart"/>
+      <w:r>
+        <w:rPr>
+          <w:strike/>
+        </w:rPr>
+        <w:t>css</w:t>
+      </w:r>
+      <w:proofErr w:type="spellEnd"/>
     </w:p>
     <w:p/>
     <w:sectPr>
@@ -241,8 +277,8 @@
 </file>
 
 <file path=word/numbering.xml><?xml version="1.0" encoding="utf-8"?>
-<w:numbering xmlns:wpc="http://schemas.microsoft.com/office/word/2010/wordprocessingCanvas" xmlns:mc="http://schemas.openxmlformats.org/markup-compatibility/2006" xmlns:o="urn:schemas-microsoft-com:office:office" xmlns:r="http://schemas.openxmlformats.org/officeDocument/2006/relationships" xmlns:m="http://schemas.openxmlformats.org/officeDocument/2006/math" xmlns:v="urn:schemas-microsoft-com:vml" xmlns:wp14="http://schemas.microsoft.com/office/word/2010/wordprocessingDrawing" xmlns:wp="http://schemas.openxmlformats.org/drawingml/2006/wordprocessingDrawing" xmlns:w10="urn:schemas-microsoft-com:office:word" xmlns:w="http://schemas.openxmlformats.org/wordprocessingml/2006/main" xmlns:w14="http://schemas.microsoft.com/office/word/2010/wordml" xmlns:w15="http://schemas.microsoft.com/office/word/2012/wordml" xmlns:wpg="http://schemas.microsoft.com/office/word/2010/wordprocessingGroup" xmlns:wpi="http://schemas.microsoft.com/office/word/2010/wordprocessingInk" xmlns:wne="http://schemas.microsoft.com/office/word/2006/wordml" xmlns:wps="http://schemas.microsoft.com/office/word/2010/wordprocessingShape" mc:Ignorable="w14 w15 wp14">
-  <w:abstractNum w:abstractNumId="0">
+<w:numbering xmlns:wpc="http://schemas.microsoft.com/office/word/2010/wordprocessingCanvas" xmlns:cx="http://schemas.microsoft.com/office/drawing/2014/chartex" xmlns:mc="http://schemas.openxmlformats.org/markup-compatibility/2006" xmlns:o="urn:schemas-microsoft-com:office:office" xmlns:r="http://schemas.openxmlformats.org/officeDocument/2006/relationships" xmlns:m="http://schemas.openxmlformats.org/officeDocument/2006/math" xmlns:v="urn:schemas-microsoft-com:vml" xmlns:wp14="http://schemas.microsoft.com/office/word/2010/wordprocessingDrawing" xmlns:wp="http://schemas.openxmlformats.org/drawingml/2006/wordprocessingDrawing" xmlns:w10="urn:schemas-microsoft-com:office:word" xmlns:w="http://schemas.openxmlformats.org/wordprocessingml/2006/main" xmlns:w14="http://schemas.microsoft.com/office/word/2010/wordml" xmlns:w15="http://schemas.microsoft.com/office/word/2012/wordml" xmlns:w16se="http://schemas.microsoft.com/office/word/2015/wordml/symex" xmlns:wpg="http://schemas.microsoft.com/office/word/2010/wordprocessingGroup" xmlns:wpi="http://schemas.microsoft.com/office/word/2010/wordprocessingInk" xmlns:wne="http://schemas.microsoft.com/office/word/2006/wordml" xmlns:wps="http://schemas.microsoft.com/office/word/2010/wordprocessingShape" mc:Ignorable="w14 w15 w16se wp14">
+  <w:abstractNum w:abstractNumId="0" w15:restartNumberingAfterBreak="0">
     <w:nsid w:val="021B7EE5"/>
     <w:multiLevelType w:val="hybridMultilevel"/>
     <w:tmpl w:val="B86E00B2"/>
@@ -362,7 +398,7 @@
 </file>
 
 <file path=word/styles.xml><?xml version="1.0" encoding="utf-8"?>
-<w:styles xmlns:mc="http://schemas.openxmlformats.org/markup-compatibility/2006" xmlns:r="http://schemas.openxmlformats.org/officeDocument/2006/relationships" xmlns:w="http://schemas.openxmlformats.org/wordprocessingml/2006/main" xmlns:w14="http://schemas.microsoft.com/office/word/2010/wordml" xmlns:w15="http://schemas.microsoft.com/office/word/2012/wordml" mc:Ignorable="w14 w15">
+<w:styles xmlns:mc="http://schemas.openxmlformats.org/markup-compatibility/2006" xmlns:r="http://schemas.openxmlformats.org/officeDocument/2006/relationships" xmlns:w="http://schemas.openxmlformats.org/wordprocessingml/2006/main" xmlns:w14="http://schemas.microsoft.com/office/word/2010/wordml" xmlns:w15="http://schemas.microsoft.com/office/word/2012/wordml" xmlns:w16se="http://schemas.microsoft.com/office/word/2015/wordml/symex" mc:Ignorable="w14 w15 w16se">
   <w:docDefaults>
     <w:rPrDefault>
       <w:rPr>
